--- a/documentation/specifications/CUFXErrorMapping.docx
+++ b/documentation/specifications/CUFXErrorMapping.docx
@@ -6,8 +6,6 @@
       <w:pPr>
         <w:pStyle w:val="Title"/>
       </w:pPr>
-      <w:bookmarkStart w:id="0" w:name="_GoBack"/>
-      <w:bookmarkEnd w:id="0"/>
       <w:r>
         <w:rPr>
           <w:noProof/>
@@ -66,7 +64,7 @@
         <w:t xml:space="preserve"> </w:t>
       </w:r>
       <w:r>
-        <w:t>4.3</w:t>
+        <w:t>4.4</w:t>
       </w:r>
     </w:p>
     <w:p/>
@@ -74,11 +72,11 @@
       <w:pPr>
         <w:pStyle w:val="Heading1"/>
       </w:pPr>
-      <w:bookmarkStart w:id="1" w:name="_Toc21342661"/>
+      <w:bookmarkStart w:id="0" w:name="_Toc54100694"/>
       <w:r>
         <w:t>Document Status</w:t>
       </w:r>
-      <w:bookmarkEnd w:id="1"/>
+      <w:bookmarkEnd w:id="0"/>
     </w:p>
     <w:p>
       <w:r>
@@ -90,14 +88,22 @@
         <w:t xml:space="preserve">status: </w:t>
       </w:r>
       <w:r>
-        <w:t>Request for Comment  (valid values are &lt; Request for Comment, Preliminary Review, Public Review, Architectural Review, Final Review, Published, Deprecated)</w:t>
-      </w:r>
+        <w:t>Deprecated</w:t>
+      </w:r>
+      <w:r>
+        <w:t xml:space="preserve"> </w:t>
+      </w:r>
+      <w:r>
+        <w:t>(valid values are &lt; Request for Comment, Preliminary Review, Public Review, Architectural Review, Final Review, Published, Deprecated)</w:t>
+      </w:r>
+      <w:bookmarkStart w:id="1" w:name="_GoBack"/>
+      <w:bookmarkEnd w:id="1"/>
     </w:p>
     <w:p>
       <w:pPr>
         <w:pStyle w:val="Heading1"/>
       </w:pPr>
-      <w:bookmarkStart w:id="2" w:name="_Toc21342662"/>
+      <w:bookmarkStart w:id="2" w:name="_Toc54100695"/>
       <w:r>
         <w:t>Change Log</w:t>
       </w:r>
@@ -1072,7 +1078,75 @@
               <w:cnfStyle w:val="000000000000" w:firstRow="0" w:lastRow="0" w:firstColumn="0" w:lastColumn="0" w:oddVBand="0" w:evenVBand="0" w:oddHBand="0" w:evenHBand="0" w:firstRowFirstColumn="0" w:firstRowLastColumn="0" w:lastRowFirstColumn="0" w:lastRowLastColumn="0"/>
             </w:pPr>
             <w:r>
-              <w:t>Updated to release 4.3, renamed file removing version as proper version control is being used in Github.</w:t>
+              <w:t xml:space="preserve">Updated to release 4.3, </w:t>
+            </w:r>
+            <w:r>
+              <w:t>Use of Error.xsd is deprecated.</w:t>
+            </w:r>
+            <w:r>
+              <w:t xml:space="preserve"> r</w:t>
+            </w:r>
+            <w:r>
+              <w:t>enamed file removing version as proper version control is being used in Github.</w:t>
+            </w:r>
+          </w:p>
+        </w:tc>
+      </w:tr>
+      <w:tr>
+        <w:trPr>
+          <w:cnfStyle w:val="000000100000" w:firstRow="0" w:lastRow="0" w:firstColumn="0" w:lastColumn="0" w:oddVBand="0" w:evenVBand="0" w:oddHBand="1" w:evenHBand="0" w:firstRowFirstColumn="0" w:firstRowLastColumn="0" w:lastRowFirstColumn="0" w:lastRowLastColumn="0"/>
+        </w:trPr>
+        <w:tc>
+          <w:tcPr>
+            <w:cnfStyle w:val="001000000000" w:firstRow="0" w:lastRow="0" w:firstColumn="1" w:lastColumn="0" w:oddVBand="0" w:evenVBand="0" w:oddHBand="0" w:evenHBand="0" w:firstRowFirstColumn="0" w:firstRowLastColumn="0" w:lastRowFirstColumn="0" w:lastRowLastColumn="0"/>
+            <w:tcW w:w="850" w:type="dxa"/>
+          </w:tcPr>
+          <w:p>
+            <w:r>
+              <w:t>4.4</w:t>
+            </w:r>
+          </w:p>
+        </w:tc>
+        <w:tc>
+          <w:tcPr>
+            <w:tcW w:w="1418" w:type="dxa"/>
+          </w:tcPr>
+          <w:p>
+            <w:pPr>
+              <w:cnfStyle w:val="000000100000" w:firstRow="0" w:lastRow="0" w:firstColumn="0" w:lastColumn="0" w:oddVBand="0" w:evenVBand="0" w:oddHBand="1" w:evenHBand="0" w:firstRowFirstColumn="0" w:firstRowLastColumn="0" w:lastRowFirstColumn="0" w:lastRowLastColumn="0"/>
+              <w:rPr>
+                <w:b/>
+              </w:rPr>
+            </w:pPr>
+            <w:r>
+              <w:rPr>
+                <w:b/>
+              </w:rPr>
+              <w:t>10/20/2020</w:t>
+            </w:r>
+          </w:p>
+        </w:tc>
+        <w:tc>
+          <w:tcPr>
+            <w:tcW w:w="7308" w:type="dxa"/>
+          </w:tcPr>
+          <w:p>
+            <w:pPr>
+              <w:pStyle w:val="ListParagraph"/>
+              <w:numPr>
+                <w:ilvl w:val="0"/>
+                <w:numId w:val="11"/>
+              </w:numPr>
+              <w:cnfStyle w:val="000000100000" w:firstRow="0" w:lastRow="0" w:firstColumn="0" w:lastColumn="0" w:oddVBand="0" w:evenVBand="0" w:oddHBand="1" w:evenHBand="0" w:firstRowFirstColumn="0" w:firstRowLastColumn="0" w:lastRowFirstColumn="0" w:lastRowLastColumn="0"/>
+            </w:pPr>
+            <w:r>
+              <w:t>Updated</w:t>
+            </w:r>
+            <w:r>
+              <w:t xml:space="preserve"> to release 4.4, </w:t>
+            </w:r>
+            <w:r>
+              <w:t>Use of Error.xsd is deprecated.</w:t>
             </w:r>
           </w:p>
         </w:tc>
@@ -1082,7 +1156,7 @@
       <w:pPr>
         <w:pStyle w:val="Heading1"/>
       </w:pPr>
-      <w:bookmarkStart w:id="3" w:name="_Toc21342663"/>
+      <w:bookmarkStart w:id="3" w:name="_Toc54100696"/>
       <w:r>
         <w:t xml:space="preserve">Overview of </w:t>
       </w:r>
@@ -1106,7 +1180,7 @@
       <w:pPr>
         <w:pStyle w:val="Heading1"/>
       </w:pPr>
-      <w:bookmarkStart w:id="4" w:name="_Toc21342664"/>
+      <w:bookmarkStart w:id="4" w:name="_Toc54100697"/>
       <w:r>
         <w:t>Any know</w:t>
       </w:r>
@@ -1230,7 +1304,7 @@
           <w:r>
             <w:fldChar w:fldCharType="separate"/>
           </w:r>
-          <w:hyperlink w:anchor="_Toc21342661" w:history="1">
+          <w:hyperlink w:anchor="_Toc54100694" w:history="1">
             <w:r>
               <w:rPr>
                 <w:rStyle w:val="Hyperlink"/>
@@ -1257,7 +1331,7 @@
                 <w:noProof/>
                 <w:webHidden/>
               </w:rPr>
-              <w:instrText xml:space="preserve"> PAGEREF _Toc21342661 \h </w:instrText>
+              <w:instrText xml:space="preserve"> PAGEREF _Toc54100694 \h </w:instrText>
             </w:r>
             <w:r>
               <w:rPr>
@@ -1297,7 +1371,7 @@
               <w:szCs w:val="22"/>
             </w:rPr>
           </w:pPr>
-          <w:hyperlink w:anchor="_Toc21342662" w:history="1">
+          <w:hyperlink w:anchor="_Toc54100695" w:history="1">
             <w:r>
               <w:rPr>
                 <w:rStyle w:val="Hyperlink"/>
@@ -1324,7 +1398,7 @@
                 <w:noProof/>
                 <w:webHidden/>
               </w:rPr>
-              <w:instrText xml:space="preserve"> PAGEREF _Toc21342662 \h </w:instrText>
+              <w:instrText xml:space="preserve"> PAGEREF _Toc54100695 \h </w:instrText>
             </w:r>
             <w:r>
               <w:rPr>
@@ -1364,7 +1438,7 @@
               <w:szCs w:val="22"/>
             </w:rPr>
           </w:pPr>
-          <w:hyperlink w:anchor="_Toc21342663" w:history="1">
+          <w:hyperlink w:anchor="_Toc54100696" w:history="1">
             <w:r>
               <w:rPr>
                 <w:rStyle w:val="Hyperlink"/>
@@ -1391,7 +1465,7 @@
                 <w:noProof/>
                 <w:webHidden/>
               </w:rPr>
-              <w:instrText xml:space="preserve"> PAGEREF _Toc21342663 \h </w:instrText>
+              <w:instrText xml:space="preserve"> PAGEREF _Toc54100696 \h </w:instrText>
             </w:r>
             <w:r>
               <w:rPr>
@@ -1431,7 +1505,7 @@
               <w:szCs w:val="22"/>
             </w:rPr>
           </w:pPr>
-          <w:hyperlink w:anchor="_Toc21342664" w:history="1">
+          <w:hyperlink w:anchor="_Toc54100697" w:history="1">
             <w:r>
               <w:rPr>
                 <w:rStyle w:val="Hyperlink"/>
@@ -1458,7 +1532,7 @@
                 <w:noProof/>
                 <w:webHidden/>
               </w:rPr>
-              <w:instrText xml:space="preserve"> PAGEREF _Toc21342664 \h </w:instrText>
+              <w:instrText xml:space="preserve"> PAGEREF _Toc54100697 \h </w:instrText>
             </w:r>
             <w:r>
               <w:rPr>
@@ -1498,7 +1572,7 @@
               <w:szCs w:val="22"/>
             </w:rPr>
           </w:pPr>
-          <w:hyperlink w:anchor="_Toc21342665" w:history="1">
+          <w:hyperlink w:anchor="_Toc54100698" w:history="1">
             <w:r>
               <w:rPr>
                 <w:rStyle w:val="Hyperlink"/>
@@ -1525,7 +1599,7 @@
                 <w:noProof/>
                 <w:webHidden/>
               </w:rPr>
-              <w:instrText xml:space="preserve"> PAGEREF _Toc21342665 \h </w:instrText>
+              <w:instrText xml:space="preserve"> PAGEREF _Toc54100698 \h </w:instrText>
             </w:r>
             <w:r>
               <w:rPr>
@@ -1565,13 +1639,13 @@
               <w:szCs w:val="22"/>
             </w:rPr>
           </w:pPr>
-          <w:hyperlink w:anchor="_Toc21342666" w:history="1">
+          <w:hyperlink w:anchor="_Toc54100699" w:history="1">
             <w:r>
               <w:rPr>
                 <w:rStyle w:val="Hyperlink"/>
                 <w:noProof/>
               </w:rPr>
-              <w:t>Release 4.0 Global Update Notes</w:t>
+              <w:t>CUFX API and Documentation Support</w:t>
             </w:r>
             <w:r>
               <w:rPr>
@@ -1592,7 +1666,7 @@
                 <w:noProof/>
                 <w:webHidden/>
               </w:rPr>
-              <w:instrText xml:space="preserve"> PAGEREF _Toc21342666 \h </w:instrText>
+              <w:instrText xml:space="preserve"> PAGEREF _Toc54100699 \h </w:instrText>
             </w:r>
             <w:r>
               <w:rPr>
@@ -1632,13 +1706,13 @@
               <w:szCs w:val="22"/>
             </w:rPr>
           </w:pPr>
-          <w:hyperlink w:anchor="_Toc21342667" w:history="1">
+          <w:hyperlink w:anchor="_Toc54100700" w:history="1">
             <w:r>
               <w:rPr>
                 <w:rStyle w:val="Hyperlink"/>
                 <w:noProof/>
               </w:rPr>
-              <w:t>Concepts</w:t>
+              <w:t>Release 4.0 Global Update Notes</w:t>
             </w:r>
             <w:r>
               <w:rPr>
@@ -1659,7 +1733,7 @@
                 <w:noProof/>
                 <w:webHidden/>
               </w:rPr>
-              <w:instrText xml:space="preserve"> PAGEREF _Toc21342667 \h </w:instrText>
+              <w:instrText xml:space="preserve"> PAGEREF _Toc54100700 \h </w:instrText>
             </w:r>
             <w:r>
               <w:rPr>
@@ -1699,12 +1773,146 @@
               <w:szCs w:val="22"/>
             </w:rPr>
           </w:pPr>
-          <w:hyperlink w:anchor="_Toc21342668" w:history="1">
+          <w:hyperlink w:anchor="_Toc54100701" w:history="1">
             <w:r>
               <w:rPr>
                 <w:rStyle w:val="Hyperlink"/>
                 <w:noProof/>
               </w:rPr>
+              <w:t>Release 4.4 Global Update Notes</w:t>
+            </w:r>
+            <w:r>
+              <w:rPr>
+                <w:noProof/>
+                <w:webHidden/>
+              </w:rPr>
+              <w:tab/>
+            </w:r>
+            <w:r>
+              <w:rPr>
+                <w:noProof/>
+                <w:webHidden/>
+              </w:rPr>
+              <w:fldChar w:fldCharType="begin"/>
+            </w:r>
+            <w:r>
+              <w:rPr>
+                <w:noProof/>
+                <w:webHidden/>
+              </w:rPr>
+              <w:instrText xml:space="preserve"> PAGEREF _Toc54100701 \h </w:instrText>
+            </w:r>
+            <w:r>
+              <w:rPr>
+                <w:noProof/>
+                <w:webHidden/>
+              </w:rPr>
+            </w:r>
+            <w:r>
+              <w:rPr>
+                <w:noProof/>
+                <w:webHidden/>
+              </w:rPr>
+              <w:fldChar w:fldCharType="separate"/>
+            </w:r>
+            <w:r>
+              <w:rPr>
+                <w:noProof/>
+                <w:webHidden/>
+              </w:rPr>
+              <w:t>4</w:t>
+            </w:r>
+            <w:r>
+              <w:rPr>
+                <w:noProof/>
+                <w:webHidden/>
+              </w:rPr>
+              <w:fldChar w:fldCharType="end"/>
+            </w:r>
+          </w:hyperlink>
+        </w:p>
+        <w:p>
+          <w:pPr>
+            <w:pStyle w:val="TOC1"/>
+            <w:rPr>
+              <w:noProof/>
+              <w:sz w:val="22"/>
+              <w:szCs w:val="22"/>
+            </w:rPr>
+          </w:pPr>
+          <w:hyperlink w:anchor="_Toc54100702" w:history="1">
+            <w:r>
+              <w:rPr>
+                <w:rStyle w:val="Hyperlink"/>
+                <w:noProof/>
+              </w:rPr>
+              <w:t>Concepts</w:t>
+            </w:r>
+            <w:r>
+              <w:rPr>
+                <w:noProof/>
+                <w:webHidden/>
+              </w:rPr>
+              <w:tab/>
+            </w:r>
+            <w:r>
+              <w:rPr>
+                <w:noProof/>
+                <w:webHidden/>
+              </w:rPr>
+              <w:fldChar w:fldCharType="begin"/>
+            </w:r>
+            <w:r>
+              <w:rPr>
+                <w:noProof/>
+                <w:webHidden/>
+              </w:rPr>
+              <w:instrText xml:space="preserve"> PAGEREF _Toc54100702 \h </w:instrText>
+            </w:r>
+            <w:r>
+              <w:rPr>
+                <w:noProof/>
+                <w:webHidden/>
+              </w:rPr>
+            </w:r>
+            <w:r>
+              <w:rPr>
+                <w:noProof/>
+                <w:webHidden/>
+              </w:rPr>
+              <w:fldChar w:fldCharType="separate"/>
+            </w:r>
+            <w:r>
+              <w:rPr>
+                <w:noProof/>
+                <w:webHidden/>
+              </w:rPr>
+              <w:t>4</w:t>
+            </w:r>
+            <w:r>
+              <w:rPr>
+                <w:noProof/>
+                <w:webHidden/>
+              </w:rPr>
+              <w:fldChar w:fldCharType="end"/>
+            </w:r>
+          </w:hyperlink>
+        </w:p>
+        <w:p>
+          <w:pPr>
+            <w:pStyle w:val="TOC1"/>
+            <w:rPr>
+              <w:noProof/>
+              <w:sz w:val="22"/>
+              <w:szCs w:val="22"/>
+            </w:rPr>
+          </w:pPr>
+          <w:hyperlink w:anchor="_Toc54100703" w:history="1">
+            <w:r>
+              <w:rPr>
+                <w:rStyle w:val="Hyperlink"/>
+                <w:noProof/>
+              </w:rPr>
               <w:t>Data Elements – MessageContext</w:t>
             </w:r>
             <w:r>
@@ -1726,7 +1934,7 @@
                 <w:noProof/>
                 <w:webHidden/>
               </w:rPr>
-              <w:instrText xml:space="preserve"> PAGEREF _Toc21342668 \h </w:instrText>
+              <w:instrText xml:space="preserve"> PAGEREF _Toc54100703 \h </w:instrText>
             </w:r>
             <w:r>
               <w:rPr>
@@ -1746,7 +1954,7 @@
                 <w:noProof/>
                 <w:webHidden/>
               </w:rPr>
-              <w:t>4</w:t>
+              <w:t>5</w:t>
             </w:r>
             <w:r>
               <w:rPr>
@@ -1766,7 +1974,7 @@
               <w:szCs w:val="22"/>
             </w:rPr>
           </w:pPr>
-          <w:hyperlink w:anchor="_Toc21342669" w:history="1">
+          <w:hyperlink w:anchor="_Toc54100704" w:history="1">
             <w:r>
               <w:rPr>
                 <w:rStyle w:val="Hyperlink"/>
@@ -1793,7 +2001,7 @@
                 <w:noProof/>
                 <w:webHidden/>
               </w:rPr>
-              <w:instrText xml:space="preserve"> PAGEREF _Toc21342669 \h </w:instrText>
+              <w:instrText xml:space="preserve"> PAGEREF _Toc54100704 \h </w:instrText>
             </w:r>
             <w:r>
               <w:rPr>
@@ -1813,7 +2021,7 @@
                 <w:noProof/>
                 <w:webHidden/>
               </w:rPr>
-              <w:t>4</w:t>
+              <w:t>5</w:t>
             </w:r>
             <w:r>
               <w:rPr>
@@ -1833,7 +2041,7 @@
               <w:szCs w:val="22"/>
             </w:rPr>
           </w:pPr>
-          <w:hyperlink w:anchor="_Toc21342670" w:history="1">
+          <w:hyperlink w:anchor="_Toc54100705" w:history="1">
             <w:r>
               <w:rPr>
                 <w:rStyle w:val="Hyperlink"/>
@@ -1860,7 +2068,7 @@
                 <w:noProof/>
                 <w:webHidden/>
               </w:rPr>
-              <w:instrText xml:space="preserve"> PAGEREF _Toc21342670 \h </w:instrText>
+              <w:instrText xml:space="preserve"> PAGEREF _Toc54100705 \h </w:instrText>
             </w:r>
             <w:r>
               <w:rPr>
@@ -1880,7 +2088,7 @@
                 <w:noProof/>
                 <w:webHidden/>
               </w:rPr>
-              <w:t>5</w:t>
+              <w:t>6</w:t>
             </w:r>
             <w:r>
               <w:rPr>
@@ -1900,7 +2108,7 @@
               <w:szCs w:val="22"/>
             </w:rPr>
           </w:pPr>
-          <w:hyperlink w:anchor="_Toc21342671" w:history="1">
+          <w:hyperlink w:anchor="_Toc54100706" w:history="1">
             <w:r>
               <w:rPr>
                 <w:rStyle w:val="Hyperlink"/>
@@ -1927,7 +2135,7 @@
                 <w:noProof/>
                 <w:webHidden/>
               </w:rPr>
-              <w:instrText xml:space="preserve"> PAGEREF _Toc21342671 \h </w:instrText>
+              <w:instrText xml:space="preserve"> PAGEREF _Toc54100706 \h </w:instrText>
             </w:r>
             <w:r>
               <w:rPr>
@@ -1947,7 +2155,7 @@
                 <w:noProof/>
                 <w:webHidden/>
               </w:rPr>
-              <w:t>5</w:t>
+              <w:t>6</w:t>
             </w:r>
             <w:r>
               <w:rPr>
@@ -1967,7 +2175,7 @@
               <w:szCs w:val="22"/>
             </w:rPr>
           </w:pPr>
-          <w:hyperlink w:anchor="_Toc21342672" w:history="1">
+          <w:hyperlink w:anchor="_Toc54100707" w:history="1">
             <w:r>
               <w:rPr>
                 <w:rStyle w:val="Hyperlink"/>
@@ -1994,7 +2202,7 @@
                 <w:noProof/>
                 <w:webHidden/>
               </w:rPr>
-              <w:instrText xml:space="preserve"> PAGEREF _Toc21342672 \h </w:instrText>
+              <w:instrText xml:space="preserve"> PAGEREF _Toc54100707 \h </w:instrText>
             </w:r>
             <w:r>
               <w:rPr>
@@ -2014,7 +2222,7 @@
                 <w:noProof/>
                 <w:webHidden/>
               </w:rPr>
-              <w:t>5</w:t>
+              <w:t>6</w:t>
             </w:r>
             <w:r>
               <w:rPr>
@@ -2034,7 +2242,7 @@
               <w:szCs w:val="22"/>
             </w:rPr>
           </w:pPr>
-          <w:hyperlink w:anchor="_Toc21342673" w:history="1">
+          <w:hyperlink w:anchor="_Toc54100708" w:history="1">
             <w:r>
               <w:rPr>
                 <w:rStyle w:val="Hyperlink"/>
@@ -2061,7 +2269,7 @@
                 <w:noProof/>
                 <w:webHidden/>
               </w:rPr>
-              <w:instrText xml:space="preserve"> PAGEREF _Toc21342673 \h </w:instrText>
+              <w:instrText xml:space="preserve"> PAGEREF _Toc54100708 \h </w:instrText>
             </w:r>
             <w:r>
               <w:rPr>
@@ -2081,7 +2289,7 @@
                 <w:noProof/>
                 <w:webHidden/>
               </w:rPr>
-              <w:t>5</w:t>
+              <w:t>6</w:t>
             </w:r>
             <w:r>
               <w:rPr>
@@ -2101,7 +2309,7 @@
               <w:szCs w:val="22"/>
             </w:rPr>
           </w:pPr>
-          <w:hyperlink w:anchor="_Toc21342674" w:history="1">
+          <w:hyperlink w:anchor="_Toc54100709" w:history="1">
             <w:r>
               <w:rPr>
                 <w:rStyle w:val="Hyperlink"/>
@@ -2128,7 +2336,7 @@
                 <w:noProof/>
                 <w:webHidden/>
               </w:rPr>
-              <w:instrText xml:space="preserve"> PAGEREF _Toc21342674 \h </w:instrText>
+              <w:instrText xml:space="preserve"> PAGEREF _Toc54100709 \h </w:instrText>
             </w:r>
             <w:r>
               <w:rPr>
@@ -2148,7 +2356,7 @@
                 <w:noProof/>
                 <w:webHidden/>
               </w:rPr>
-              <w:t>6</w:t>
+              <w:t>7</w:t>
             </w:r>
             <w:r>
               <w:rPr>
@@ -2168,7 +2376,7 @@
               <w:szCs w:val="22"/>
             </w:rPr>
           </w:pPr>
-          <w:hyperlink w:anchor="_Toc21342675" w:history="1">
+          <w:hyperlink w:anchor="_Toc54100710" w:history="1">
             <w:r>
               <w:rPr>
                 <w:rStyle w:val="Hyperlink"/>
@@ -2195,7 +2403,7 @@
                 <w:noProof/>
                 <w:webHidden/>
               </w:rPr>
-              <w:instrText xml:space="preserve"> PAGEREF _Toc21342675 \h </w:instrText>
+              <w:instrText xml:space="preserve"> PAGEREF _Toc54100710 \h </w:instrText>
             </w:r>
             <w:r>
               <w:rPr>
@@ -2215,7 +2423,7 @@
                 <w:noProof/>
                 <w:webHidden/>
               </w:rPr>
-              <w:t>6</w:t>
+              <w:t>7</w:t>
             </w:r>
             <w:r>
               <w:rPr>
@@ -2235,7 +2443,7 @@
               <w:szCs w:val="22"/>
             </w:rPr>
           </w:pPr>
-          <w:hyperlink w:anchor="_Toc21342676" w:history="1">
+          <w:hyperlink w:anchor="_Toc54100711" w:history="1">
             <w:r>
               <w:rPr>
                 <w:rStyle w:val="Hyperlink"/>
@@ -2262,7 +2470,7 @@
                 <w:noProof/>
                 <w:webHidden/>
               </w:rPr>
-              <w:instrText xml:space="preserve"> PAGEREF _Toc21342676 \h </w:instrText>
+              <w:instrText xml:space="preserve"> PAGEREF _Toc54100711 \h </w:instrText>
             </w:r>
             <w:r>
               <w:rPr>
@@ -2282,7 +2490,7 @@
                 <w:noProof/>
                 <w:webHidden/>
               </w:rPr>
-              <w:t>6</w:t>
+              <w:t>7</w:t>
             </w:r>
             <w:r>
               <w:rPr>
@@ -2309,7 +2517,7 @@
       <w:pPr>
         <w:pStyle w:val="Heading1"/>
       </w:pPr>
-      <w:bookmarkStart w:id="5" w:name="_Toc21342665"/>
+      <w:bookmarkStart w:id="5" w:name="_Toc54100698"/>
       <w:r>
         <w:t>Document Conventions</w:t>
       </w:r>
@@ -2317,6 +2525,7 @@
     </w:p>
     <w:p>
       <w:r>
+        <w:lastRenderedPageBreak/>
         <w:t>List any document conventions such as what bold and italics mean and how the document is intended to be read.</w:t>
       </w:r>
     </w:p>
@@ -2325,7 +2534,6 @@
         <w:pStyle w:val="NormalWeb"/>
       </w:pPr>
       <w:r>
-        <w:lastRenderedPageBreak/>
         <w:t>“Within this specification, the key words "MUST", "MUST NOT", "REQUIRED", "SHALL", "SHALL NOT", "SHOULD", "SHOULD NOT", "RECOMMENDED", "MAY", and "OPTIONAL" are to be interpreted as described in W3 Working Group</w:t>
       </w:r>
       <w:r>
@@ -2401,16 +2609,17 @@
       <w:pPr>
         <w:pStyle w:val="Heading1"/>
       </w:pPr>
-      <w:bookmarkStart w:id="6" w:name="_Toc506619642"/>
-      <w:bookmarkStart w:id="7" w:name="_Toc21342666"/>
-      <w:r>
-        <w:t>Release 4.0 Global Update Notes</w:t>
+      <w:bookmarkStart w:id="6" w:name="_Toc53587758"/>
+      <w:bookmarkStart w:id="7" w:name="_Toc54100699"/>
+      <w:r>
+        <w:t>CUFX API and Documentation Support</w:t>
       </w:r>
       <w:bookmarkEnd w:id="6"/>
       <w:bookmarkEnd w:id="7"/>
     </w:p>
     <w:p>
       <w:pPr>
+        <w:spacing w:before="60" w:after="60" w:line="260" w:lineRule="atLeast"/>
         <w:rPr>
           <w:rFonts w:ascii="Tahoma" w:eastAsia="Arial Unicode MS" w:hAnsi="Tahoma" w:cs="Tahoma"/>
           <w:color w:val="000000"/>
@@ -2425,6 +2634,117 @@
           <w:sz w:val="16"/>
           <w:szCs w:val="16"/>
         </w:rPr>
+        <w:t xml:space="preserve">CUFX is published to SwaggerHub at </w:t>
+      </w:r>
+      <w:hyperlink r:id="rId9" w:history="1">
+        <w:r>
+          <w:rPr>
+            <w:rStyle w:val="Hyperlink"/>
+            <w:rFonts w:ascii="Tahoma" w:eastAsia="Arial Unicode MS" w:hAnsi="Tahoma" w:cs="Tahoma"/>
+            <w:sz w:val="16"/>
+            <w:szCs w:val="16"/>
+          </w:rPr>
+          <w:t>https://app.swaggerhub.com/apis/dlacroix01/CUFX</w:t>
+        </w:r>
+      </w:hyperlink>
+      <w:r>
+        <w:rPr>
+          <w:rFonts w:ascii="Tahoma" w:eastAsia="Arial Unicode MS" w:hAnsi="Tahoma" w:cs="Tahoma"/>
+          <w:color w:val="000000"/>
+          <w:sz w:val="16"/>
+          <w:szCs w:val="16"/>
+        </w:rPr>
+        <w:t xml:space="preserve"> .  The latest default version will load automatically. </w:t>
+      </w:r>
+    </w:p>
+    <w:p>
+      <w:pPr>
+        <w:spacing w:before="60" w:after="60" w:line="260" w:lineRule="atLeast"/>
+        <w:rPr>
+          <w:rFonts w:ascii="Tahoma" w:eastAsia="Arial Unicode MS" w:hAnsi="Tahoma" w:cs="Tahoma"/>
+          <w:color w:val="000000"/>
+          <w:sz w:val="16"/>
+          <w:szCs w:val="16"/>
+        </w:rPr>
+      </w:pPr>
+      <w:r>
+        <w:rPr>
+          <w:rFonts w:ascii="Tahoma" w:eastAsia="Arial Unicode MS" w:hAnsi="Tahoma" w:cs="Tahoma"/>
+          <w:color w:val="000000"/>
+          <w:sz w:val="16"/>
+          <w:szCs w:val="16"/>
+        </w:rPr>
+        <w:t xml:space="preserve">The purpose of this publication is to demonstrate the full range of CUFX messaging. Provide for complete documentation of the entire message structure and example usage. </w:t>
+      </w:r>
+    </w:p>
+    <w:p>
+      <w:pPr>
+        <w:spacing w:before="60" w:after="60" w:line="260" w:lineRule="atLeast"/>
+        <w:rPr>
+          <w:rFonts w:ascii="Tahoma" w:eastAsia="Arial Unicode MS" w:hAnsi="Tahoma" w:cs="Tahoma"/>
+          <w:color w:val="000000"/>
+          <w:sz w:val="16"/>
+          <w:szCs w:val="16"/>
+        </w:rPr>
+      </w:pPr>
+      <w:r>
+        <w:rPr>
+          <w:rFonts w:ascii="Tahoma" w:eastAsia="Arial Unicode MS" w:hAnsi="Tahoma" w:cs="Tahoma"/>
+          <w:color w:val="000000"/>
+          <w:sz w:val="16"/>
+          <w:szCs w:val="16"/>
+        </w:rPr>
+        <w:t>Swaggerhub as a normal support feature also translates into several dozen of the most common and in demand client / server formats. This provides a technology specific version of the CUFX standard for essentially all platforms.</w:t>
+      </w:r>
+    </w:p>
+    <w:p>
+      <w:pPr>
+        <w:spacing w:before="60" w:after="60" w:line="260" w:lineRule="atLeast"/>
+        <w:rPr>
+          <w:rFonts w:ascii="Tahoma" w:eastAsia="Arial Unicode MS" w:hAnsi="Tahoma" w:cs="Tahoma"/>
+          <w:color w:val="000000"/>
+          <w:sz w:val="16"/>
+          <w:szCs w:val="16"/>
+        </w:rPr>
+      </w:pPr>
+      <w:r>
+        <w:rPr>
+          <w:rFonts w:ascii="Tahoma" w:eastAsia="Arial Unicode MS" w:hAnsi="Tahoma" w:cs="Tahoma"/>
+          <w:color w:val="000000"/>
+          <w:sz w:val="16"/>
+          <w:szCs w:val="16"/>
+        </w:rPr>
+        <w:t xml:space="preserve">The CUFX Specification documents have been written to provide for limited examples of case usage but do not reflect the entirety of elements present in any given message. Please see the latest version of CUFX in Swaggerhub for the complete message and for superior documentation support.   </w:t>
+      </w:r>
+    </w:p>
+    <w:p>
+      <w:pPr>
+        <w:pStyle w:val="Heading1"/>
+      </w:pPr>
+      <w:bookmarkStart w:id="8" w:name="_Toc506619642"/>
+      <w:bookmarkStart w:id="9" w:name="_Toc54100700"/>
+      <w:r>
+        <w:t>Release 4.0 Global Update Notes</w:t>
+      </w:r>
+      <w:bookmarkEnd w:id="8"/>
+      <w:bookmarkEnd w:id="9"/>
+    </w:p>
+    <w:p>
+      <w:pPr>
+        <w:rPr>
+          <w:rFonts w:ascii="Tahoma" w:eastAsia="Arial Unicode MS" w:hAnsi="Tahoma" w:cs="Tahoma"/>
+          <w:color w:val="000000"/>
+          <w:sz w:val="16"/>
+          <w:szCs w:val="16"/>
+        </w:rPr>
+      </w:pPr>
+      <w:r>
+        <w:rPr>
+          <w:rFonts w:ascii="Tahoma" w:eastAsia="Arial Unicode MS" w:hAnsi="Tahoma" w:cs="Tahoma"/>
+          <w:color w:val="000000"/>
+          <w:sz w:val="16"/>
+          <w:szCs w:val="16"/>
+        </w:rPr>
         <w:t xml:space="preserve">CUFX Release 4.0 introduces a number modifications that significantly improves the standard and is not backward compatible with prior versions. </w:t>
       </w:r>
     </w:p>
@@ -2486,27 +2806,198 @@
         </w:rPr>
       </w:pPr>
       <w:r>
-        <w:t xml:space="preserve">CUFX 4.0 has applied a global update across all list types throughout the standard. The CUFX list construct was consistently a single element complex type. For all occurrences we have applied an extension base of common:ListBase.  ListBase provides pagination support and also resolves the Microsoft serialization error. No longer being a single element complex type, Microsoft compilation now generates the correct names. This will necessitate prior (Microsoft) implementations to remap to the correct serialized names. </w:t>
-      </w:r>
-    </w:p>
-    <w:p>
-      <w:pPr>
-        <w:pStyle w:val="NormalWeb"/>
-      </w:pPr>
-    </w:p>
-    <w:p/>
+        <w:t xml:space="preserve">CUFX 4.0 has applied a global update across all list types throughout the standard. The CUFX list construct was consistently a single element complex type. For all occurrences we have applied an extension base of common:ListBase.  ListBase provides pagination </w:t>
+      </w:r>
+      <w:r>
+        <w:lastRenderedPageBreak/>
+        <w:t xml:space="preserve">support and also resolves the Microsoft serialization error. No longer being a single element complex type, Microsoft compilation now generates the correct names. This will necessitate prior (Microsoft) implementations to remap to the correct serialized names. </w:t>
+      </w:r>
+    </w:p>
     <w:p>
       <w:pPr>
         <w:pStyle w:val="Heading1"/>
       </w:pPr>
-      <w:bookmarkStart w:id="8" w:name="_Toc21342667"/>
+      <w:bookmarkStart w:id="10" w:name="_Toc53587760"/>
+      <w:bookmarkStart w:id="11" w:name="_Toc54100701"/>
+      <w:r>
+        <w:t>Release 4.4 Global Update Notes</w:t>
+      </w:r>
+      <w:bookmarkEnd w:id="10"/>
+      <w:bookmarkEnd w:id="11"/>
+    </w:p>
+    <w:p>
+      <w:pPr>
+        <w:spacing w:before="60" w:after="60" w:line="260" w:lineRule="atLeast"/>
+        <w:rPr>
+          <w:rFonts w:ascii="Tahoma" w:eastAsia="Arial Unicode MS" w:hAnsi="Tahoma" w:cs="Tahoma"/>
+          <w:color w:val="000000"/>
+          <w:sz w:val="16"/>
+          <w:szCs w:val="16"/>
+        </w:rPr>
+      </w:pPr>
+      <w:r>
+        <w:rPr>
+          <w:rFonts w:ascii="Tahoma" w:eastAsia="Arial Unicode MS" w:hAnsi="Tahoma" w:cs="Tahoma"/>
+          <w:color w:val="000000"/>
+          <w:sz w:val="16"/>
+          <w:szCs w:val="16"/>
+        </w:rPr>
+        <w:t>CUFX Release 4.4 introduces a significant enhancement for complex Account identification and filter navigation.  The foundational architectural design premise for account navigation is that the CUFX AccountId would be a unique value unto itself within a given institution, or that a composite unique key would be passed. With the direct support of several core system providers it was established that that later case is predominate. The AccountId is generally not a unique value unless in combination with several other values such as AccountType and AccountSubType.  Hence passing a unique AccountId meant that the organization had to overload the element value making</w:t>
+      </w:r>
+      <w:r>
+        <w:rPr>
+          <w:rFonts w:ascii="Tahoma" w:eastAsia="Arial Unicode MS" w:hAnsi="Tahoma" w:cs="Tahoma"/>
+          <w:color w:val="000000"/>
+          <w:sz w:val="16"/>
+          <w:szCs w:val="16"/>
+        </w:rPr>
+        <w:t xml:space="preserve"> filtering implementation specific </w:t>
+      </w:r>
+      <w:r>
+        <w:rPr>
+          <w:rFonts w:ascii="Tahoma" w:eastAsia="Arial Unicode MS" w:hAnsi="Tahoma" w:cs="Tahoma"/>
+          <w:color w:val="000000"/>
+          <w:sz w:val="16"/>
+          <w:szCs w:val="16"/>
+        </w:rPr>
+        <w:t xml:space="preserve">and forcing the endpoints to map overlay the accountId to unpack the value. </w:t>
+      </w:r>
+    </w:p>
+    <w:p>
+      <w:pPr>
+        <w:spacing w:before="60" w:after="60" w:line="260" w:lineRule="atLeast"/>
+        <w:rPr>
+          <w:rFonts w:ascii="Tahoma" w:eastAsia="Arial Unicode MS" w:hAnsi="Tahoma" w:cs="Tahoma"/>
+          <w:color w:val="000000"/>
+          <w:sz w:val="16"/>
+          <w:szCs w:val="16"/>
+        </w:rPr>
+      </w:pPr>
+      <w:r>
+        <w:rPr>
+          <w:rFonts w:ascii="Tahoma" w:eastAsia="Arial Unicode MS" w:hAnsi="Tahoma" w:cs="Tahoma"/>
+          <w:color w:val="000000"/>
+          <w:sz w:val="16"/>
+          <w:szCs w:val="16"/>
+        </w:rPr>
+        <w:t xml:space="preserve">CUFX now fully recognizes this architectural paradigm while continuing to support the original architecture. </w:t>
+      </w:r>
+    </w:p>
+    <w:p>
+      <w:pPr>
+        <w:spacing w:before="60" w:after="60" w:line="260" w:lineRule="atLeast"/>
+        <w:rPr>
+          <w:rFonts w:ascii="Tahoma" w:eastAsia="Arial Unicode MS" w:hAnsi="Tahoma" w:cs="Tahoma"/>
+          <w:color w:val="000000"/>
+          <w:sz w:val="16"/>
+          <w:szCs w:val="16"/>
+        </w:rPr>
+      </w:pPr>
+      <w:r>
+        <w:rPr>
+          <w:rFonts w:ascii="Tahoma" w:eastAsia="Arial Unicode MS" w:hAnsi="Tahoma" w:cs="Tahoma"/>
+          <w:color w:val="000000"/>
+          <w:sz w:val="16"/>
+          <w:szCs w:val="16"/>
+        </w:rPr>
+        <w:t>A global update was applied to provide the elements accountType and accountSubType in all objects that contained accountId.</w:t>
+      </w:r>
+    </w:p>
+    <w:p>
+      <w:pPr>
+        <w:spacing w:before="60" w:after="60" w:line="260" w:lineRule="atLeast"/>
+        <w:rPr>
+          <w:rFonts w:ascii="Tahoma" w:eastAsia="Arial Unicode MS" w:hAnsi="Tahoma" w:cs="Tahoma"/>
+          <w:color w:val="000000"/>
+          <w:sz w:val="16"/>
+          <w:szCs w:val="16"/>
+        </w:rPr>
+      </w:pPr>
+      <w:r>
+        <w:rPr>
+          <w:rFonts w:ascii="Tahoma" w:eastAsia="Arial Unicode MS" w:hAnsi="Tahoma" w:cs="Tahoma"/>
+          <w:color w:val="000000"/>
+          <w:sz w:val="16"/>
+          <w:szCs w:val="16"/>
+        </w:rPr>
+        <w:t xml:space="preserve">A new filter list – </w:t>
+      </w:r>
+      <w:r>
+        <w:rPr>
+          <w:rFonts w:ascii="Tahoma" w:eastAsia="Arial Unicode MS" w:hAnsi="Tahoma" w:cs="Tahoma"/>
+          <w:color w:val="000000"/>
+          <w:sz w:val="16"/>
+          <w:szCs w:val="16"/>
+        </w:rPr>
+        <w:t>AccountIdentificationLis</w:t>
+      </w:r>
+      <w:r>
+        <w:rPr>
+          <w:rFonts w:ascii="Tahoma" w:eastAsia="Arial Unicode MS" w:hAnsi="Tahoma" w:cs="Tahoma"/>
+          <w:color w:val="000000"/>
+          <w:sz w:val="16"/>
+          <w:szCs w:val="16"/>
+        </w:rPr>
+        <w:t xml:space="preserve">t has been added to all account related filters so that AccountId, AccountType, and AccountSubType can be structured properly for discreet filtering of complex account keys, support filtering by the sub keys and also support inbound and outbound account filtering using the </w:t>
+      </w:r>
+      <w:r>
+        <w:rPr>
+          <w:rFonts w:ascii="Tahoma" w:eastAsia="Arial Unicode MS" w:hAnsi="Tahoma" w:cs="Tahoma"/>
+          <w:color w:val="000000"/>
+          <w:sz w:val="16"/>
+          <w:szCs w:val="16"/>
+        </w:rPr>
+        <w:t>accountToFromIndicator</w:t>
+      </w:r>
+      <w:r>
+        <w:rPr>
+          <w:rFonts w:ascii="Tahoma" w:eastAsia="Arial Unicode MS" w:hAnsi="Tahoma" w:cs="Tahoma"/>
+          <w:color w:val="000000"/>
+          <w:sz w:val="16"/>
+          <w:szCs w:val="16"/>
+        </w:rPr>
+        <w:t xml:space="preserve">.  </w:t>
+      </w:r>
+    </w:p>
+    <w:p>
+      <w:pPr>
+        <w:spacing w:before="60" w:after="60" w:line="260" w:lineRule="atLeast"/>
+        <w:rPr>
+          <w:rFonts w:ascii="Tahoma" w:eastAsia="Arial Unicode MS" w:hAnsi="Tahoma" w:cs="Tahoma"/>
+          <w:color w:val="000000"/>
+          <w:sz w:val="16"/>
+          <w:szCs w:val="16"/>
+        </w:rPr>
+      </w:pPr>
+      <w:r>
+        <w:rPr>
+          <w:rFonts w:ascii="Tahoma" w:eastAsia="Arial Unicode MS" w:hAnsi="Tahoma" w:cs="Tahoma"/>
+          <w:color w:val="000000"/>
+          <w:sz w:val="16"/>
+          <w:szCs w:val="16"/>
+        </w:rPr>
+        <w:t>By expanding the architectural paradigm to support a non-unique AccountId CUFX is now positioned to better support c</w:t>
+      </w:r>
+      <w:r>
+        <w:rPr>
+          <w:rFonts w:ascii="Tahoma" w:eastAsia="Arial Unicode MS" w:hAnsi="Tahoma" w:cs="Tahoma"/>
+          <w:color w:val="000000"/>
+          <w:sz w:val="16"/>
+          <w:szCs w:val="16"/>
+        </w:rPr>
+        <w:t xml:space="preserve">ore adoption of the standard.  </w:t>
+      </w:r>
+    </w:p>
+    <w:p>
+      <w:pPr>
+        <w:pStyle w:val="Heading1"/>
+      </w:pPr>
+      <w:bookmarkStart w:id="12" w:name="_Toc54100702"/>
       <w:r>
         <w:t>Concepts</w:t>
       </w:r>
-      <w:bookmarkEnd w:id="8"/>
-    </w:p>
-    <w:p/>
-    <w:p/>
+      <w:bookmarkEnd w:id="12"/>
+    </w:p>
     <w:p>
       <w:r>
         <w:t xml:space="preserve">The </w:t>
@@ -2521,11 +3012,7 @@
         <w:t>HTTP</w:t>
       </w:r>
       <w:r>
-        <w:t xml:space="preserve"> response roughly corresponding to </w:t>
-      </w:r>
-      <w:r>
-        <w:lastRenderedPageBreak/>
-        <w:t>the accepted list of HTTP status codes and a payload containing a detailed error code and message. Fields not returned should be assumed to be null.</w:t>
+        <w:t xml:space="preserve"> response roughly corresponding to the accepted list of HTTP status codes and a payload containing a detailed error code and message. Fields not returned should be assumed to be null.</w:t>
       </w:r>
       <w:r>
         <w:t xml:space="preserve">  The header record of the request contains the language that the error message should be displayed in.</w:t>
@@ -2902,6 +3389,7 @@
           <w:sz w:val="19"/>
           <w:szCs w:val="19"/>
         </w:rPr>
+        <w:lastRenderedPageBreak/>
         <w:t> </w:t>
       </w:r>
     </w:p>
@@ -3094,11 +3582,11 @@
           <w:spacing w:val="15"/>
         </w:rPr>
       </w:pPr>
-      <w:bookmarkStart w:id="9" w:name="_Toc21342668"/>
+      <w:bookmarkStart w:id="13" w:name="_Toc54100703"/>
       <w:r>
         <w:t>Data Elements – MessageContext</w:t>
       </w:r>
-      <w:bookmarkEnd w:id="9"/>
+      <w:bookmarkEnd w:id="13"/>
       <w:r>
         <w:t xml:space="preserve"> </w:t>
       </w:r>
@@ -3128,11 +3616,11 @@
         <w:suppressAutoHyphens/>
         <w:ind w:left="720" w:hanging="720"/>
       </w:pPr>
-      <w:bookmarkStart w:id="10" w:name="_Toc21342669"/>
+      <w:bookmarkStart w:id="14" w:name="_Toc54100704"/>
       <w:r>
         <w:t>Error Response Example - REST-JSON</w:t>
       </w:r>
-      <w:bookmarkEnd w:id="10"/>
+      <w:bookmarkEnd w:id="14"/>
     </w:p>
     <w:p/>
     <w:p>
@@ -3366,6 +3854,7 @@
         <w:spacing w:before="0" w:after="0"/>
       </w:pPr>
       <w:r>
+        <w:lastRenderedPageBreak/>
         <w:t>…</w:t>
       </w:r>
     </w:p>
@@ -3373,11 +3862,11 @@
       <w:pPr>
         <w:pStyle w:val="Heading3"/>
       </w:pPr>
-      <w:bookmarkStart w:id="11" w:name="_Toc21342670"/>
+      <w:bookmarkStart w:id="15" w:name="_Toc54100705"/>
       <w:r>
         <w:t>StatusType</w:t>
       </w:r>
-      <w:bookmarkEnd w:id="11"/>
+      <w:bookmarkEnd w:id="15"/>
     </w:p>
     <w:p>
       <w:r>
@@ -3439,11 +3928,11 @@
       <w:pPr>
         <w:pStyle w:val="Heading3"/>
       </w:pPr>
-      <w:bookmarkStart w:id="12" w:name="_Toc21342671"/>
+      <w:bookmarkStart w:id="16" w:name="_Toc54100706"/>
       <w:r>
         <w:t>StatusCode</w:t>
       </w:r>
-      <w:bookmarkEnd w:id="12"/>
+      <w:bookmarkEnd w:id="16"/>
     </w:p>
     <w:p>
       <w:r>
@@ -3475,14 +3964,14 @@
           <w:spacing w:val="15"/>
         </w:rPr>
       </w:pPr>
-      <w:bookmarkStart w:id="13" w:name="_Toc21342672"/>
+      <w:bookmarkStart w:id="17" w:name="_Toc54100707"/>
       <w:r>
         <w:t>Data Elements</w:t>
       </w:r>
       <w:r>
         <w:t xml:space="preserve"> – errorlist – Deprecated</w:t>
       </w:r>
-      <w:bookmarkEnd w:id="13"/>
+      <w:bookmarkEnd w:id="17"/>
       <w:r>
         <w:t xml:space="preserve"> </w:t>
       </w:r>
@@ -3512,19 +4001,19 @@
         <w:suppressAutoHyphens/>
         <w:ind w:left="720" w:hanging="720"/>
       </w:pPr>
-      <w:bookmarkStart w:id="14" w:name="__RefHeading__6141_12649920"/>
-      <w:bookmarkStart w:id="15" w:name="_Toc307560193"/>
-      <w:bookmarkStart w:id="16" w:name="_Toc308677214"/>
-      <w:bookmarkStart w:id="17" w:name="_Toc323107148"/>
-      <w:bookmarkStart w:id="18" w:name="_Toc21342673"/>
-      <w:bookmarkEnd w:id="14"/>
+      <w:bookmarkStart w:id="18" w:name="__RefHeading__6141_12649920"/>
+      <w:bookmarkStart w:id="19" w:name="_Toc307560193"/>
+      <w:bookmarkStart w:id="20" w:name="_Toc308677214"/>
+      <w:bookmarkStart w:id="21" w:name="_Toc323107148"/>
+      <w:bookmarkStart w:id="22" w:name="_Toc54100708"/>
+      <w:bookmarkEnd w:id="18"/>
       <w:r>
         <w:t>Error Response Example - REST-JSON</w:t>
       </w:r>
-      <w:bookmarkEnd w:id="15"/>
-      <w:bookmarkEnd w:id="16"/>
-      <w:bookmarkEnd w:id="17"/>
-      <w:bookmarkEnd w:id="18"/>
+      <w:bookmarkEnd w:id="19"/>
+      <w:bookmarkEnd w:id="20"/>
+      <w:bookmarkEnd w:id="21"/>
+      <w:bookmarkEnd w:id="22"/>
     </w:p>
     <w:p>
       <w:pPr>
@@ -3559,7 +4048,6 @@
           <w:sz w:val="16"/>
           <w:szCs w:val="16"/>
         </w:rPr>
-        <w:lastRenderedPageBreak/>
         <w:tab/>
         <w:t>“</w:t>
       </w:r>
@@ -4599,6 +5087,7 @@
           <w:sz w:val="16"/>
           <w:szCs w:val="16"/>
         </w:rPr>
+        <w:lastRenderedPageBreak/>
         <w:t>            },</w:t>
       </w:r>
     </w:p>
@@ -4811,13 +5300,13 @@
       <w:pPr>
         <w:pStyle w:val="Heading3"/>
       </w:pPr>
-      <w:bookmarkStart w:id="19" w:name="_Toc323107149"/>
-      <w:bookmarkStart w:id="20" w:name="_Toc21342674"/>
+      <w:bookmarkStart w:id="23" w:name="_Toc323107149"/>
+      <w:bookmarkStart w:id="24" w:name="_Toc54100709"/>
       <w:r>
         <w:t>Error codes</w:t>
       </w:r>
-      <w:bookmarkEnd w:id="19"/>
-      <w:bookmarkEnd w:id="20"/>
+      <w:bookmarkEnd w:id="23"/>
+      <w:bookmarkEnd w:id="24"/>
     </w:p>
     <w:p>
       <w:r>
@@ -4834,14 +5323,14 @@
       <w:pPr>
         <w:pStyle w:val="Heading3"/>
       </w:pPr>
-      <w:bookmarkStart w:id="21" w:name="_Toc21342675"/>
+      <w:bookmarkStart w:id="25" w:name="_Toc54100710"/>
       <w:r>
         <w:t xml:space="preserve">Error </w:t>
       </w:r>
       <w:r>
         <w:t>types</w:t>
       </w:r>
-      <w:bookmarkEnd w:id="21"/>
+      <w:bookmarkEnd w:id="25"/>
     </w:p>
     <w:p>
       <w:r>
@@ -4855,7 +5344,7 @@
       </w:r>
     </w:p>
     <w:p/>
-    <w:bookmarkStart w:id="22" w:name="_Toc21342676" w:displacedByCustomXml="next"/>
+    <w:bookmarkStart w:id="26" w:name="_Toc54100711" w:displacedByCustomXml="next"/>
     <w:sdt>
       <w:sdtPr>
         <w:rPr>
@@ -4888,7 +5377,7 @@
             </w:rPr>
             <w:t>Bibliography</w:t>
           </w:r>
-          <w:bookmarkEnd w:id="22"/>
+          <w:bookmarkEnd w:id="26"/>
         </w:p>
         <w:sdt>
           <w:sdtPr>
@@ -4945,7 +5434,7 @@
       </w:sdtContent>
     </w:sdt>
     <w:sectPr>
-      <w:footerReference w:type="default" r:id="rId9"/>
+      <w:footerReference w:type="default" r:id="rId10"/>
       <w:pgSz w:w="12240" w:h="15840"/>
       <w:pgMar w:top="1440" w:right="1440" w:bottom="1440" w:left="1440" w:header="720" w:footer="720" w:gutter="0"/>
       <w:cols w:space="720"/>
@@ -5070,7 +5559,7 @@
               </w14:shadow>
               <w14:numForm w14:val="oldStyle"/>
             </w:rPr>
-            <w:t>1</w:t>
+            <w:t>2</w:t>
           </w:r>
           <w:r>
             <w:rPr>
@@ -10237,7 +10726,7 @@
 </file>
 
 <file path=customXml/itemProps1.xml><?xml version="1.0" encoding="utf-8"?>
-<ds:datastoreItem xmlns:ds="http://schemas.openxmlformats.org/officeDocument/2006/customXml" ds:itemID="{3D861999-B7DA-458A-B816-D81339103269}">
+<ds:datastoreItem xmlns:ds="http://schemas.openxmlformats.org/officeDocument/2006/customXml" ds:itemID="{7DE27B87-4BE8-43D6-B8DB-3714A040E4C8}">
   <ds:schemaRefs>
     <ds:schemaRef ds:uri="http://schemas.openxmlformats.org/officeDocument/2006/bibliography"/>
   </ds:schemaRefs>
